--- a/Documentacion.docx
+++ b/Documentacion.docx
@@ -376,7 +376,6 @@
           <w:szCs w:val="32"/>
         </w:rPr>
       </w:pPr>
-      <w:proofErr w:type="gramStart"/>
       <w:r>
         <w:rPr>
           <w:rFonts w:ascii="Century Gothic" w:hAnsi="Century Gothic"/>
@@ -386,7 +385,6 @@
         </w:rPr>
         <w:t>Carnet</w:t>
       </w:r>
-      <w:proofErr w:type="gramEnd"/>
       <w:r>
         <w:rPr>
           <w:rFonts w:ascii="Century Gothic" w:hAnsi="Century Gothic"/>
@@ -2092,27 +2090,7 @@
           <w:sz w:val="24"/>
           <w:szCs w:val="24"/>
         </w:rPr>
-        <w:t xml:space="preserve">Funciones aparte que serán utilizadas como conectores por ejemplo el cambio de ventanas </w:t>
-      </w:r>
-      <w:proofErr w:type="gramStart"/>
-      <w:r>
-        <w:rPr>
-          <w:rFonts w:ascii="Arial" w:hAnsi="Arial" w:cs="Arial"/>
-          <w:i/>
-          <w:sz w:val="24"/>
-          <w:szCs w:val="24"/>
-        </w:rPr>
-        <w:t>e</w:t>
-      </w:r>
-      <w:proofErr w:type="gramEnd"/>
-      <w:r>
-        <w:rPr>
-          <w:rFonts w:ascii="Arial" w:hAnsi="Arial" w:cs="Arial"/>
-          <w:i/>
-          <w:sz w:val="24"/>
-          <w:szCs w:val="24"/>
-        </w:rPr>
-        <w:t xml:space="preserve"> mensajes de emergencias o sugerencias serán por medio de un </w:t>
+        <w:t xml:space="preserve">Funciones aparte que serán utilizadas como conectores por ejemplo el cambio de ventanas e mensajes de emergencias o sugerencias serán por medio de un </w:t>
       </w:r>
       <w:proofErr w:type="spellStart"/>
       <w:r>
@@ -3226,42 +3204,7 @@
                 <w:sz w:val="23"/>
                 <w:szCs w:val="23"/>
               </w:rPr>
-              <w:t xml:space="preserve"> Al momento de darle el programa</w:t>
-            </w:r>
-            <w:r>
-              <w:rPr>
-                <w:sz w:val="23"/>
-                <w:szCs w:val="23"/>
-              </w:rPr>
-              <w:t xml:space="preserve"> </w:t>
-            </w:r>
-            <w:r>
-              <w:rPr>
-                <w:sz w:val="23"/>
-                <w:szCs w:val="23"/>
-              </w:rPr>
-              <w:t>al cliente</w:t>
-            </w:r>
-            <w:r>
-              <w:rPr>
-                <w:sz w:val="23"/>
-                <w:szCs w:val="23"/>
-              </w:rPr>
-              <w:t>, se le dará un usuario y contraseña para que ingrese como administrador y pueda hacer uso de este</w:t>
-            </w:r>
-            <w:r>
-              <w:rPr>
-                <w:sz w:val="23"/>
-                <w:szCs w:val="23"/>
-              </w:rPr>
-              <w:t xml:space="preserve"> para todas las funcionalidades</w:t>
-            </w:r>
-            <w:r>
-              <w:rPr>
-                <w:sz w:val="23"/>
-                <w:szCs w:val="23"/>
-              </w:rPr>
-              <w:t>.</w:t>
+              <w:t xml:space="preserve"> Al momento de darle el programa al cliente, se le dará un usuario y contraseña para que ingrese como administrador y pueda hacer uso de este para todas las funcionalidades.</w:t>
             </w:r>
             <w:r>
               <w:rPr>
@@ -4445,7 +4388,6 @@
               <w:spacing w:after="200" w:line="276" w:lineRule="auto"/>
               <w:rPr>
                 <w:rFonts w:ascii="Times New Roman" w:hAnsi="Times New Roman" w:cs="Times New Roman"/>
-                <w:color w:val="FF0000"/>
                 <w:sz w:val="23"/>
                 <w:szCs w:val="23"/>
                 <w:lang w:val="es-CR"/>
@@ -4454,7 +4396,6 @@
             <w:r>
               <w:rPr>
                 <w:rFonts w:ascii="Times New Roman" w:hAnsi="Times New Roman" w:cs="Times New Roman"/>
-                <w:color w:val="FF0000"/>
                 <w:sz w:val="23"/>
                 <w:szCs w:val="23"/>
                 <w:lang w:val="es-CR"/>
@@ -4464,7 +4405,6 @@
             <w:r>
               <w:rPr>
                 <w:rFonts w:ascii="Times New Roman" w:hAnsi="Times New Roman" w:cs="Times New Roman"/>
-                <w:color w:val="FF0000"/>
                 <w:sz w:val="23"/>
                 <w:szCs w:val="23"/>
                 <w:lang w:val="es-CR"/>
@@ -4474,153 +4414,49 @@
             <w:r>
               <w:rPr>
                 <w:rFonts w:ascii="Times New Roman" w:hAnsi="Times New Roman" w:cs="Times New Roman"/>
-                <w:color w:val="FF0000"/>
                 <w:sz w:val="23"/>
                 <w:szCs w:val="23"/>
                 <w:lang w:val="es-CR"/>
               </w:rPr>
-              <w:t xml:space="preserve">, aparte de generalizar todas las mesas que </w:t>
-            </w:r>
-            <w:proofErr w:type="gramStart"/>
-            <w:r>
-              <w:rPr>
-                <w:rFonts w:ascii="Times New Roman" w:hAnsi="Times New Roman" w:cs="Times New Roman"/>
-                <w:color w:val="FF0000"/>
-                <w:sz w:val="23"/>
-                <w:szCs w:val="23"/>
-                <w:lang w:val="es-CR"/>
-              </w:rPr>
-              <w:t>hayan</w:t>
-            </w:r>
-            <w:proofErr w:type="gramEnd"/>
-            <w:r>
-              <w:rPr>
-                <w:rFonts w:ascii="Times New Roman" w:hAnsi="Times New Roman" w:cs="Times New Roman"/>
-                <w:color w:val="FF0000"/>
-                <w:sz w:val="23"/>
-                <w:szCs w:val="23"/>
-                <w:lang w:val="es-CR"/>
-              </w:rPr>
-              <w:t xml:space="preserve"> en cada salón.</w:t>
-            </w:r>
-          </w:p>
-          <w:p>
-            <w:pPr>
-              <w:spacing w:after="200" w:line="276" w:lineRule="auto"/>
-              <w:rPr>
-                <w:rFonts w:ascii="Times New Roman" w:hAnsi="Times New Roman" w:cs="Times New Roman"/>
-                <w:color w:val="FF0000"/>
-                <w:sz w:val="23"/>
-                <w:szCs w:val="23"/>
-                <w:lang w:val="es-CR"/>
-              </w:rPr>
-            </w:pPr>
-          </w:p>
-          <w:p>
-            <w:pPr>
-              <w:spacing w:after="200" w:line="276" w:lineRule="auto"/>
-              <w:rPr>
-                <w:rFonts w:ascii="Times New Roman" w:hAnsi="Times New Roman" w:cs="Times New Roman"/>
-                <w:color w:val="000000"/>
-                <w:sz w:val="23"/>
-                <w:szCs w:val="23"/>
-                <w:lang w:val="es-CR"/>
-              </w:rPr>
-            </w:pPr>
-            <w:r>
-              <w:rPr>
-                <w:rFonts w:ascii="Times New Roman" w:hAnsi="Times New Roman" w:cs="Times New Roman"/>
-                <w:color w:val="FF0000"/>
-                <w:sz w:val="23"/>
-                <w:szCs w:val="23"/>
-                <w:lang w:val="es-CR"/>
-              </w:rPr>
-              <w:t>Con est</w:t>
-            </w:r>
-            <w:r>
-              <w:rPr>
-                <w:rFonts w:ascii="Times New Roman" w:hAnsi="Times New Roman" w:cs="Times New Roman"/>
-                <w:color w:val="FF0000"/>
-                <w:sz w:val="23"/>
-                <w:szCs w:val="23"/>
-                <w:lang w:val="es-CR"/>
-              </w:rPr>
-              <w:t>e requerimiento</w:t>
-            </w:r>
-            <w:r>
-              <w:rPr>
-                <w:rFonts w:ascii="Times New Roman" w:hAnsi="Times New Roman" w:cs="Times New Roman"/>
-                <w:color w:val="FF0000"/>
-                <w:sz w:val="23"/>
-                <w:szCs w:val="23"/>
-                <w:lang w:val="es-CR"/>
-              </w:rPr>
-              <w:t xml:space="preserve"> se</w:t>
-            </w:r>
-            <w:r>
-              <w:rPr>
-                <w:rFonts w:ascii="Times New Roman" w:hAnsi="Times New Roman" w:cs="Times New Roman"/>
-                <w:color w:val="FF0000"/>
-                <w:sz w:val="23"/>
-                <w:szCs w:val="23"/>
-                <w:lang w:val="es-CR"/>
-              </w:rPr>
-              <w:t xml:space="preserve"> </w:t>
-            </w:r>
-            <w:r>
-              <w:rPr>
-                <w:rFonts w:ascii="Times New Roman" w:hAnsi="Times New Roman" w:cs="Times New Roman"/>
-                <w:color w:val="FF0000"/>
-                <w:sz w:val="23"/>
-                <w:szCs w:val="23"/>
-                <w:lang w:val="es-CR"/>
-              </w:rPr>
-              <w:t>hace más comprensible para los saloneros si las mesas están ocupadas o no, ya que esto se m</w:t>
-            </w:r>
-            <w:r>
-              <w:rPr>
-                <w:rFonts w:ascii="Times New Roman" w:hAnsi="Times New Roman" w:cs="Times New Roman"/>
-                <w:color w:val="FF0000"/>
-                <w:sz w:val="23"/>
-                <w:szCs w:val="23"/>
-                <w:lang w:val="es-CR"/>
-              </w:rPr>
-              <w:t>uestr</w:t>
-            </w:r>
-            <w:r>
-              <w:rPr>
-                <w:rFonts w:ascii="Times New Roman" w:hAnsi="Times New Roman" w:cs="Times New Roman"/>
-                <w:color w:val="FF0000"/>
-                <w:sz w:val="23"/>
-                <w:szCs w:val="23"/>
-                <w:lang w:val="es-CR"/>
-              </w:rPr>
-              <w:t>a gráficamente y además mantener la cuentas de cada mesa para el próximo pas</w:t>
-            </w:r>
-            <w:r>
-              <w:rPr>
-                <w:rFonts w:ascii="Times New Roman" w:hAnsi="Times New Roman" w:cs="Times New Roman"/>
-                <w:color w:val="FF0000"/>
-                <w:sz w:val="23"/>
-                <w:szCs w:val="23"/>
-                <w:lang w:val="es-CR"/>
-              </w:rPr>
-              <w:t>o:</w:t>
-            </w:r>
-            <w:r>
-              <w:rPr>
-                <w:rFonts w:ascii="Times New Roman" w:hAnsi="Times New Roman" w:cs="Times New Roman"/>
-                <w:color w:val="FF0000"/>
-                <w:sz w:val="23"/>
-                <w:szCs w:val="23"/>
-                <w:lang w:val="es-CR"/>
-              </w:rPr>
-              <w:t xml:space="preserve"> facturación.</w:t>
+              <w:t>, aparte de generalizar todas las mesas que hayan en cada salón.</w:t>
             </w:r>
           </w:p>
         </w:tc>
       </w:tr>
     </w:tbl>
+    <w:p>
+      <w:pPr>
+        <w:jc w:val="both"/>
+        <w:rPr>
+          <w:rFonts w:ascii="Arial" w:hAnsi="Arial" w:cs="Arial"/>
+          <w:sz w:val="24"/>
+          <w:szCs w:val="24"/>
+          <w:u w:val="single"/>
+        </w:rPr>
+      </w:pPr>
+    </w:p>
+    <w:p>
+      <w:pPr>
+        <w:jc w:val="both"/>
+        <w:rPr>
+          <w:rFonts w:ascii="Arial" w:hAnsi="Arial" w:cs="Arial"/>
+          <w:sz w:val="24"/>
+          <w:szCs w:val="24"/>
+          <w:u w:val="single"/>
+        </w:rPr>
+      </w:pPr>
+    </w:p>
+    <w:p>
+      <w:pPr>
+        <w:jc w:val="both"/>
+        <w:rPr>
+          <w:rFonts w:ascii="Arial" w:hAnsi="Arial" w:cs="Arial"/>
+          <w:sz w:val="24"/>
+          <w:szCs w:val="24"/>
+          <w:u w:val="single"/>
+        </w:rPr>
+      </w:pPr>
+    </w:p>
     <w:p>
       <w:pPr>
         <w:jc w:val="both"/>
@@ -4954,23 +4790,7 @@
                 <w:sz w:val="20"/>
                 <w:szCs w:val="20"/>
               </w:rPr>
-              <w:t xml:space="preserve">Mantenimiento de </w:t>
-            </w:r>
-            <w:r>
-              <w:rPr>
-                <w:rFonts w:ascii="Verdana" w:hAnsi="Verdana"/>
-                <w:sz w:val="20"/>
-                <w:szCs w:val="20"/>
-              </w:rPr>
-              <w:t>salones</w:t>
-            </w:r>
-            <w:r>
-              <w:rPr>
-                <w:rFonts w:ascii="Verdana" w:hAnsi="Verdana"/>
-                <w:sz w:val="20"/>
-                <w:szCs w:val="20"/>
-              </w:rPr>
-              <w:t>.</w:t>
+              <w:t>Mantenimiento de salones.</w:t>
             </w:r>
           </w:p>
         </w:tc>
@@ -6721,14 +6541,7 @@
                 <w:sz w:val="23"/>
                 <w:szCs w:val="23"/>
               </w:rPr>
-              <w:t xml:space="preserve"> </w:t>
-            </w:r>
-            <w:r>
-              <w:rPr>
-                <w:sz w:val="23"/>
-                <w:szCs w:val="23"/>
-              </w:rPr>
-              <w:t>para ello debe indicar un nombre del producto, un nombre corto utilizado para la sección de selección de</w:t>
+              <w:t xml:space="preserve"> para ello debe indicar un nombre del producto, un nombre corto utilizado para la sección de selección de</w:t>
             </w:r>
             <w:r>
               <w:rPr>
@@ -8259,16 +8072,6 @@
               <w:t xml:space="preserve"> hasta el cambio de turno.</w:t>
             </w:r>
           </w:p>
-          <w:p>
-            <w:pPr>
-              <w:jc w:val="both"/>
-              <w:rPr>
-                <w:rFonts w:ascii="Verdana" w:hAnsi="Verdana" w:cs="Arial"/>
-                <w:sz w:val="20"/>
-                <w:szCs w:val="20"/>
-              </w:rPr>
-            </w:pPr>
-          </w:p>
         </w:tc>
       </w:tr>
       <w:tr>
@@ -8371,15 +8174,6 @@
           </w:p>
           <w:p>
             <w:pPr>
-              <w:pStyle w:val="Default"/>
-              <w:rPr>
-                <w:sz w:val="23"/>
-                <w:szCs w:val="23"/>
-              </w:rPr>
-            </w:pPr>
-          </w:p>
-          <w:p>
-            <w:pPr>
               <w:jc w:val="both"/>
               <w:rPr>
                 <w:rFonts w:ascii="Arial" w:hAnsi="Arial" w:cs="Arial"/>
@@ -8388,6 +8182,14 @@
               </w:rPr>
             </w:pPr>
           </w:p>
+        </w:tc>
+      </w:tr>
+      <w:tr>
+        <w:tc>
+          <w:tcPr>
+            <w:tcW w:w="7751" w:type="dxa"/>
+            <w:gridSpan w:val="4"/>
+          </w:tcPr>
           <w:p>
             <w:pPr>
               <w:jc w:val="both"/>
@@ -8397,6 +8199,15 @@
                 <w:szCs w:val="24"/>
               </w:rPr>
             </w:pPr>
+            <w:r>
+              <w:rPr>
+                <w:rFonts w:ascii="Verdana" w:hAnsi="Verdana"/>
+                <w:b/>
+                <w:sz w:val="20"/>
+                <w:szCs w:val="20"/>
+              </w:rPr>
+              <w:t>Justificación</w:t>
+            </w:r>
           </w:p>
         </w:tc>
       </w:tr>
@@ -8405,6 +8216,162 @@
           <w:tcPr>
             <w:tcW w:w="7751" w:type="dxa"/>
             <w:gridSpan w:val="4"/>
+          </w:tcPr>
+          <w:p>
+            <w:pPr>
+              <w:spacing w:after="200" w:line="276" w:lineRule="auto"/>
+              <w:rPr>
+                <w:rFonts w:ascii="Times New Roman" w:hAnsi="Times New Roman" w:cs="Times New Roman"/>
+                <w:color w:val="000000"/>
+                <w:sz w:val="23"/>
+                <w:szCs w:val="23"/>
+                <w:u w:val="single"/>
+                <w:lang w:val="es-CR"/>
+              </w:rPr>
+            </w:pPr>
+            <w:r>
+              <w:rPr>
+                <w:rFonts w:ascii="Times New Roman" w:hAnsi="Times New Roman" w:cs="Times New Roman"/>
+                <w:color w:val="000000"/>
+                <w:sz w:val="23"/>
+                <w:szCs w:val="23"/>
+                <w:lang w:val="es-CR"/>
+              </w:rPr>
+              <w:t>Mantenimiento de ventas, básicamente se busca que todos los números contables estén correctos, que no haya ningún inconveniente con todas las facturas generadas durante toda la jornada laboral de ese empleado.</w:t>
+            </w:r>
+          </w:p>
+        </w:tc>
+      </w:tr>
+    </w:tbl>
+    <w:p>
+      <w:pPr>
+        <w:jc w:val="both"/>
+        <w:rPr>
+          <w:rFonts w:ascii="Arial" w:hAnsi="Arial" w:cs="Arial"/>
+          <w:sz w:val="24"/>
+          <w:szCs w:val="24"/>
+        </w:rPr>
+      </w:pPr>
+    </w:p>
+    <w:p>
+      <w:pPr>
+        <w:jc w:val="both"/>
+        <w:rPr>
+          <w:rFonts w:ascii="Arial" w:hAnsi="Arial" w:cs="Arial"/>
+          <w:sz w:val="24"/>
+          <w:szCs w:val="24"/>
+        </w:rPr>
+      </w:pPr>
+    </w:p>
+    <w:p>
+      <w:pPr>
+        <w:jc w:val="both"/>
+        <w:rPr>
+          <w:rFonts w:ascii="Arial" w:hAnsi="Arial" w:cs="Arial"/>
+          <w:sz w:val="24"/>
+          <w:szCs w:val="24"/>
+        </w:rPr>
+      </w:pPr>
+    </w:p>
+    <w:p>
+      <w:pPr>
+        <w:jc w:val="both"/>
+        <w:rPr>
+          <w:rFonts w:ascii="Arial" w:hAnsi="Arial" w:cs="Arial"/>
+          <w:sz w:val="24"/>
+          <w:szCs w:val="24"/>
+        </w:rPr>
+      </w:pPr>
+    </w:p>
+    <w:p>
+      <w:pPr>
+        <w:jc w:val="both"/>
+        <w:rPr>
+          <w:rFonts w:ascii="Arial" w:hAnsi="Arial" w:cs="Arial"/>
+          <w:sz w:val="24"/>
+          <w:szCs w:val="24"/>
+        </w:rPr>
+      </w:pPr>
+    </w:p>
+    <w:p>
+      <w:pPr>
+        <w:jc w:val="both"/>
+        <w:rPr>
+          <w:rFonts w:ascii="Arial" w:hAnsi="Arial" w:cs="Arial"/>
+          <w:sz w:val="24"/>
+          <w:szCs w:val="24"/>
+        </w:rPr>
+      </w:pPr>
+    </w:p>
+    <w:p>
+      <w:pPr>
+        <w:jc w:val="both"/>
+        <w:rPr>
+          <w:rFonts w:ascii="Arial" w:hAnsi="Arial" w:cs="Arial"/>
+          <w:sz w:val="24"/>
+          <w:szCs w:val="24"/>
+        </w:rPr>
+      </w:pPr>
+    </w:p>
+    <w:p>
+      <w:pPr>
+        <w:jc w:val="both"/>
+        <w:rPr>
+          <w:rFonts w:ascii="Arial" w:hAnsi="Arial" w:cs="Arial"/>
+          <w:sz w:val="24"/>
+          <w:szCs w:val="24"/>
+        </w:rPr>
+      </w:pPr>
+    </w:p>
+    <w:p>
+      <w:pPr>
+        <w:jc w:val="both"/>
+        <w:rPr>
+          <w:rFonts w:ascii="Arial" w:hAnsi="Arial" w:cs="Arial"/>
+          <w:sz w:val="24"/>
+          <w:szCs w:val="24"/>
+          <w:u w:val="single"/>
+        </w:rPr>
+      </w:pPr>
+    </w:p>
+    <w:p>
+      <w:pPr>
+        <w:jc w:val="both"/>
+        <w:rPr>
+          <w:rFonts w:ascii="Arial" w:hAnsi="Arial" w:cs="Arial"/>
+          <w:sz w:val="24"/>
+          <w:szCs w:val="24"/>
+        </w:rPr>
+      </w:pPr>
+    </w:p>
+    <w:p>
+      <w:pPr>
+        <w:jc w:val="both"/>
+        <w:rPr>
+          <w:rFonts w:ascii="Arial" w:hAnsi="Arial" w:cs="Arial"/>
+          <w:sz w:val="24"/>
+          <w:szCs w:val="24"/>
+          <w:lang w:val="es-US"/>
+        </w:rPr>
+      </w:pPr>
+    </w:p>
+    <w:tbl>
+      <w:tblPr>
+        <w:tblStyle w:val="Tablaconcuadrcula"/>
+        <w:tblpPr w:leftFromText="141" w:rightFromText="141" w:vertAnchor="text" w:horzAnchor="margin" w:tblpY="-109"/>
+        <w:tblW w:w="0" w:type="auto"/>
+        <w:tblLook w:val="04A0" w:firstRow="1" w:lastRow="0" w:firstColumn="1" w:lastColumn="0" w:noHBand="0" w:noVBand="1"/>
+      </w:tblPr>
+      <w:tblGrid>
+        <w:gridCol w:w="2123"/>
+        <w:gridCol w:w="2123"/>
+        <w:gridCol w:w="2124"/>
+        <w:gridCol w:w="1381"/>
+      </w:tblGrid>
+      <w:tr>
+        <w:tc>
+          <w:tcPr>
+            <w:tcW w:w="2123" w:type="dxa"/>
           </w:tcPr>
           <w:p>
             <w:pPr>
@@ -8422,7 +8389,85 @@
                 <w:sz w:val="20"/>
                 <w:szCs w:val="20"/>
               </w:rPr>
-              <w:t>Justificación</w:t>
+              <w:t>Requerimiento</w:t>
+            </w:r>
+          </w:p>
+        </w:tc>
+        <w:tc>
+          <w:tcPr>
+            <w:tcW w:w="2123" w:type="dxa"/>
+          </w:tcPr>
+          <w:p>
+            <w:pPr>
+              <w:jc w:val="both"/>
+              <w:rPr>
+                <w:rFonts w:ascii="Arial" w:hAnsi="Arial" w:cs="Arial"/>
+                <w:sz w:val="24"/>
+                <w:szCs w:val="24"/>
+              </w:rPr>
+            </w:pPr>
+            <w:r>
+              <w:rPr>
+                <w:rFonts w:ascii="Verdana" w:hAnsi="Verdana"/>
+                <w:sz w:val="20"/>
+                <w:szCs w:val="20"/>
+              </w:rPr>
+              <w:t>REQ</w:t>
+            </w:r>
+            <w:r>
+              <w:rPr>
+                <w:rFonts w:ascii="Verdana" w:hAnsi="Verdana"/>
+                <w:sz w:val="20"/>
+                <w:szCs w:val="20"/>
+              </w:rPr>
+              <w:t>11</w:t>
+            </w:r>
+          </w:p>
+        </w:tc>
+        <w:tc>
+          <w:tcPr>
+            <w:tcW w:w="2124" w:type="dxa"/>
+          </w:tcPr>
+          <w:p>
+            <w:pPr>
+              <w:jc w:val="both"/>
+              <w:rPr>
+                <w:rFonts w:ascii="Arial" w:hAnsi="Arial" w:cs="Arial"/>
+                <w:sz w:val="24"/>
+                <w:szCs w:val="24"/>
+              </w:rPr>
+            </w:pPr>
+            <w:r>
+              <w:rPr>
+                <w:rFonts w:ascii="Verdana" w:hAnsi="Verdana"/>
+                <w:b/>
+                <w:sz w:val="20"/>
+                <w:szCs w:val="20"/>
+              </w:rPr>
+              <w:t>Estado</w:t>
+            </w:r>
+          </w:p>
+        </w:tc>
+        <w:tc>
+          <w:tcPr>
+            <w:tcW w:w="1381" w:type="dxa"/>
+          </w:tcPr>
+          <w:p>
+            <w:pPr>
+              <w:jc w:val="both"/>
+              <w:rPr>
+                <w:rFonts w:ascii="Arial" w:hAnsi="Arial" w:cs="Arial"/>
+                <w:sz w:val="24"/>
+                <w:szCs w:val="24"/>
+              </w:rPr>
+            </w:pPr>
+            <w:r>
+              <w:rPr>
+                <w:rFonts w:ascii="Verdana" w:hAnsi="Verdana"/>
+                <w:sz w:val="20"/>
+                <w:szCs w:val="20"/>
+              </w:rPr>
+              <w:t>Aceptable</w:t>
             </w:r>
           </w:p>
         </w:tc>
@@ -8430,17 +8475,461 @@
       <w:tr>
         <w:tc>
           <w:tcPr>
+            <w:tcW w:w="2123" w:type="dxa"/>
+          </w:tcPr>
+          <w:p>
+            <w:pPr>
+              <w:jc w:val="both"/>
+              <w:rPr>
+                <w:rFonts w:ascii="Arial" w:hAnsi="Arial" w:cs="Arial"/>
+                <w:sz w:val="24"/>
+                <w:szCs w:val="24"/>
+              </w:rPr>
+            </w:pPr>
+            <w:r>
+              <w:rPr>
+                <w:rFonts w:ascii="Verdana" w:hAnsi="Verdana"/>
+                <w:b/>
+                <w:sz w:val="20"/>
+                <w:szCs w:val="20"/>
+              </w:rPr>
+              <w:t>Solicitante</w:t>
+            </w:r>
+          </w:p>
+        </w:tc>
+        <w:tc>
+          <w:tcPr>
+            <w:tcW w:w="2123" w:type="dxa"/>
+            <w:vAlign w:val="center"/>
+          </w:tcPr>
+          <w:p>
+            <w:pPr>
+              <w:jc w:val="both"/>
+              <w:rPr>
+                <w:rFonts w:ascii="Verdana" w:hAnsi="Verdana"/>
+                <w:sz w:val="20"/>
+                <w:szCs w:val="20"/>
+              </w:rPr>
+            </w:pPr>
+            <w:r>
+              <w:rPr>
+                <w:rFonts w:ascii="Verdana" w:hAnsi="Verdana"/>
+                <w:sz w:val="20"/>
+                <w:szCs w:val="20"/>
+              </w:rPr>
+              <w:t>JE/CB</w:t>
+            </w:r>
+          </w:p>
+        </w:tc>
+        <w:tc>
+          <w:tcPr>
+            <w:tcW w:w="2124" w:type="dxa"/>
+            <w:vAlign w:val="center"/>
+          </w:tcPr>
+          <w:p>
+            <w:pPr>
+              <w:jc w:val="both"/>
+              <w:rPr>
+                <w:rFonts w:ascii="Verdana" w:hAnsi="Verdana"/>
+                <w:b/>
+                <w:sz w:val="20"/>
+                <w:szCs w:val="20"/>
+              </w:rPr>
+            </w:pPr>
+            <w:r>
+              <w:rPr>
+                <w:rFonts w:ascii="Verdana" w:hAnsi="Verdana"/>
+                <w:b/>
+                <w:sz w:val="20"/>
+                <w:szCs w:val="20"/>
+              </w:rPr>
+              <w:t>Puesto</w:t>
+            </w:r>
+          </w:p>
+        </w:tc>
+        <w:tc>
+          <w:tcPr>
+            <w:tcW w:w="1381" w:type="dxa"/>
+          </w:tcPr>
+          <w:p>
+            <w:pPr>
+              <w:jc w:val="both"/>
+              <w:rPr>
+                <w:rFonts w:ascii="Arial" w:hAnsi="Arial" w:cs="Arial"/>
+                <w:sz w:val="24"/>
+                <w:szCs w:val="24"/>
+              </w:rPr>
+            </w:pPr>
+            <w:r>
+              <w:rPr>
+                <w:rFonts w:ascii="Verdana" w:hAnsi="Verdana"/>
+                <w:sz w:val="20"/>
+                <w:szCs w:val="20"/>
+              </w:rPr>
+              <w:t>Estudiantes</w:t>
+            </w:r>
+          </w:p>
+        </w:tc>
+      </w:tr>
+      <w:tr>
+        <w:tc>
+          <w:tcPr>
+            <w:tcW w:w="2123" w:type="dxa"/>
+          </w:tcPr>
+          <w:p>
+            <w:pPr>
+              <w:jc w:val="both"/>
+              <w:rPr>
+                <w:rFonts w:ascii="Arial" w:hAnsi="Arial" w:cs="Arial"/>
+                <w:sz w:val="24"/>
+                <w:szCs w:val="24"/>
+              </w:rPr>
+            </w:pPr>
+            <w:r>
+              <w:rPr>
+                <w:rFonts w:ascii="Verdana" w:hAnsi="Verdana"/>
+                <w:b/>
+                <w:sz w:val="20"/>
+                <w:szCs w:val="20"/>
+              </w:rPr>
+              <w:t>Descripción</w:t>
+            </w:r>
+          </w:p>
+        </w:tc>
+        <w:tc>
+          <w:tcPr>
+            <w:tcW w:w="2123" w:type="dxa"/>
+            <w:vAlign w:val="center"/>
+          </w:tcPr>
+          <w:p>
+            <w:pPr>
+              <w:jc w:val="both"/>
+              <w:rPr>
+                <w:rFonts w:ascii="Verdana" w:hAnsi="Verdana"/>
+                <w:b/>
+                <w:bCs/>
+                <w:sz w:val="20"/>
+                <w:szCs w:val="20"/>
+              </w:rPr>
+            </w:pPr>
+            <w:r>
+              <w:rPr>
+                <w:rFonts w:ascii="Verdana" w:hAnsi="Verdana"/>
+                <w:b/>
+                <w:bCs/>
+                <w:sz w:val="20"/>
+                <w:szCs w:val="20"/>
+              </w:rPr>
+              <w:t>Módulo</w:t>
+            </w:r>
+          </w:p>
+        </w:tc>
+        <w:tc>
+          <w:tcPr>
+            <w:tcW w:w="3505" w:type="dxa"/>
+            <w:gridSpan w:val="2"/>
+          </w:tcPr>
+          <w:p>
+            <w:pPr>
+              <w:jc w:val="both"/>
+              <w:rPr>
+                <w:rFonts w:ascii="Verdana" w:hAnsi="Verdana"/>
+                <w:sz w:val="20"/>
+                <w:szCs w:val="20"/>
+              </w:rPr>
+            </w:pPr>
+            <w:r>
+              <w:rPr>
+                <w:rFonts w:ascii="Verdana" w:hAnsi="Verdana"/>
+                <w:sz w:val="20"/>
+                <w:szCs w:val="20"/>
+              </w:rPr>
+              <w:t>Módulo de Reportes</w:t>
+            </w:r>
+          </w:p>
+        </w:tc>
+      </w:tr>
+      <w:tr>
+        <w:tc>
+          <w:tcPr>
             <w:tcW w:w="7751" w:type="dxa"/>
             <w:gridSpan w:val="4"/>
           </w:tcPr>
           <w:p>
             <w:pPr>
-              <w:spacing w:after="200" w:line="276" w:lineRule="auto"/>
+              <w:autoSpaceDE w:val="0"/>
+              <w:autoSpaceDN w:val="0"/>
+              <w:adjustRightInd w:val="0"/>
+              <w:rPr>
+                <w:rFonts w:ascii="Verdana" w:hAnsi="Verdana" w:cs="Arial"/>
+                <w:sz w:val="20"/>
+                <w:szCs w:val="20"/>
+                <w:lang w:val="es-CR"/>
+              </w:rPr>
+            </w:pPr>
+            <w:r>
               <w:rPr>
                 <w:rFonts w:ascii="Times New Roman" w:hAnsi="Times New Roman" w:cs="Times New Roman"/>
                 <w:color w:val="000000"/>
                 <w:sz w:val="23"/>
                 <w:szCs w:val="23"/>
+                <w:lang w:val="es-CR"/>
+              </w:rPr>
+              <w:t xml:space="preserve">El </w:t>
+            </w:r>
+            <w:r>
+              <w:rPr>
+                <w:rFonts w:ascii="Times New Roman" w:hAnsi="Times New Roman" w:cs="Times New Roman"/>
+                <w:color w:val="000000"/>
+                <w:sz w:val="23"/>
+                <w:szCs w:val="23"/>
+                <w:lang w:val="es-CR"/>
+              </w:rPr>
+              <w:t xml:space="preserve">sistema debe contar con un módulo de reportes, los cuales deberán ser diseñados en Jasper </w:t>
+            </w:r>
+            <w:proofErr w:type="spellStart"/>
+            <w:r>
+              <w:rPr>
+                <w:rFonts w:ascii="Times New Roman" w:hAnsi="Times New Roman" w:cs="Times New Roman"/>
+                <w:color w:val="000000"/>
+                <w:sz w:val="23"/>
+                <w:szCs w:val="23"/>
+                <w:lang w:val="es-CR"/>
+              </w:rPr>
+              <w:t>Report</w:t>
+            </w:r>
+            <w:proofErr w:type="spellEnd"/>
+            <w:r>
+              <w:rPr>
+                <w:rFonts w:ascii="Times New Roman" w:hAnsi="Times New Roman" w:cs="Times New Roman"/>
+                <w:color w:val="000000"/>
+                <w:sz w:val="23"/>
+                <w:szCs w:val="23"/>
+                <w:lang w:val="es-CR"/>
+              </w:rPr>
+              <w:t>, donde se puedan generar listados de facturas entre un rango de fechas</w:t>
+            </w:r>
+            <w:r>
+              <w:rPr>
+                <w:rFonts w:ascii="Times New Roman" w:hAnsi="Times New Roman" w:cs="Times New Roman"/>
+                <w:color w:val="000000"/>
+                <w:sz w:val="23"/>
+                <w:szCs w:val="23"/>
+                <w:lang w:val="es-CR"/>
+              </w:rPr>
+              <w:t>, otro reporte a generar es el de los cierres de caja</w:t>
+            </w:r>
+            <w:r>
+              <w:rPr>
+                <w:rFonts w:ascii="Times New Roman" w:hAnsi="Times New Roman" w:cs="Times New Roman"/>
+                <w:color w:val="000000"/>
+                <w:sz w:val="23"/>
+                <w:szCs w:val="23"/>
+                <w:lang w:val="es-CR"/>
+              </w:rPr>
+              <w:t xml:space="preserve"> </w:t>
+            </w:r>
+            <w:r>
+              <w:rPr>
+                <w:rFonts w:ascii="Times New Roman" w:hAnsi="Times New Roman" w:cs="Times New Roman"/>
+                <w:color w:val="000000"/>
+                <w:sz w:val="23"/>
+                <w:szCs w:val="23"/>
+                <w:lang w:val="es-CR"/>
+              </w:rPr>
+              <w:t xml:space="preserve">y por </w:t>
+            </w:r>
+            <w:r>
+              <w:rPr>
+                <w:rFonts w:ascii="Times New Roman" w:hAnsi="Times New Roman" w:cs="Times New Roman"/>
+                <w:color w:val="000000"/>
+                <w:sz w:val="23"/>
+                <w:szCs w:val="23"/>
+                <w:lang w:val="es-CR"/>
+              </w:rPr>
+              <w:t>último</w:t>
+            </w:r>
+            <w:r>
+              <w:rPr>
+                <w:rFonts w:ascii="Times New Roman" w:hAnsi="Times New Roman" w:cs="Times New Roman"/>
+                <w:color w:val="000000"/>
+                <w:sz w:val="23"/>
+                <w:szCs w:val="23"/>
+                <w:lang w:val="es-CR"/>
+              </w:rPr>
+              <w:t xml:space="preserve"> un reporte para visualizar las veces que se han vendido los productos</w:t>
+            </w:r>
+            <w:r>
+              <w:rPr>
+                <w:rFonts w:ascii="Times New Roman" w:hAnsi="Times New Roman" w:cs="Times New Roman"/>
+                <w:color w:val="000000"/>
+                <w:sz w:val="23"/>
+                <w:szCs w:val="23"/>
+                <w:lang w:val="es-CR"/>
+              </w:rPr>
+              <w:t>.</w:t>
+            </w:r>
+          </w:p>
+        </w:tc>
+      </w:tr>
+      <w:tr>
+        <w:tc>
+          <w:tcPr>
+            <w:tcW w:w="7751" w:type="dxa"/>
+            <w:gridSpan w:val="4"/>
+          </w:tcPr>
+          <w:p>
+            <w:pPr>
+              <w:jc w:val="both"/>
+              <w:rPr>
+                <w:rFonts w:ascii="Arial" w:hAnsi="Arial" w:cs="Arial"/>
+                <w:sz w:val="24"/>
+                <w:szCs w:val="24"/>
+              </w:rPr>
+            </w:pPr>
+            <w:r>
+              <w:rPr>
+                <w:rFonts w:ascii="Verdana" w:hAnsi="Verdana"/>
+                <w:b/>
+                <w:sz w:val="20"/>
+                <w:szCs w:val="20"/>
+              </w:rPr>
+              <w:t>Especificación</w:t>
+            </w:r>
+          </w:p>
+        </w:tc>
+      </w:tr>
+      <w:tr>
+        <w:tc>
+          <w:tcPr>
+            <w:tcW w:w="7751" w:type="dxa"/>
+            <w:gridSpan w:val="4"/>
+          </w:tcPr>
+          <w:p>
+            <w:pPr>
+              <w:pStyle w:val="Default"/>
+              <w:rPr>
+                <w:sz w:val="23"/>
+                <w:szCs w:val="23"/>
+              </w:rPr>
+            </w:pPr>
+            <w:r>
+              <w:rPr>
+                <w:sz w:val="23"/>
+                <w:szCs w:val="23"/>
+              </w:rPr>
+              <w:t>Se establecerá un módulo que cuando se ingrese la primer factura del día se cree una apertura de caja a nombre del cajero responsable y todas las siguientes facturas también, al finalizar su turno el cajero deberá generar un cierre de caja, donde el cajero indicará el monto en efectivo, monto en tarjetas y el monto con el que terminó el turno, y procederá a aplicar el cierre, una vez aplicado el cierre, el sistema imprimirá un reporte con todos los movimientos del cierre e indicará en un resumen el monto en efectivo y tarjetas que indicó el cajero.</w:t>
+            </w:r>
+          </w:p>
+          <w:p>
+            <w:pPr>
+              <w:pStyle w:val="Default"/>
+            </w:pPr>
+            <w:r>
+              <w:rPr>
+                <w:sz w:val="23"/>
+                <w:szCs w:val="23"/>
+              </w:rPr>
+              <w:t xml:space="preserve"> </w:t>
+            </w:r>
+          </w:p>
+          <w:p>
+            <w:pPr>
+              <w:autoSpaceDE w:val="0"/>
+              <w:autoSpaceDN w:val="0"/>
+              <w:adjustRightInd w:val="0"/>
+              <w:rPr>
+                <w:rFonts w:ascii="Times New Roman" w:hAnsi="Times New Roman" w:cs="Times New Roman"/>
+                <w:color w:val="000000"/>
+                <w:sz w:val="23"/>
+                <w:szCs w:val="23"/>
+                <w:lang w:val="es-CR"/>
+              </w:rPr>
+            </w:pPr>
+            <w:r>
+              <w:rPr>
+                <w:rFonts w:ascii="Times New Roman" w:hAnsi="Times New Roman" w:cs="Times New Roman"/>
+                <w:color w:val="000000"/>
+                <w:sz w:val="23"/>
+                <w:szCs w:val="23"/>
+                <w:lang w:val="es-CR"/>
+              </w:rPr>
+              <w:t>Se g</w:t>
+            </w:r>
+            <w:r>
+              <w:rPr>
+                <w:rFonts w:ascii="Times New Roman" w:hAnsi="Times New Roman" w:cs="Times New Roman"/>
+                <w:color w:val="000000"/>
+                <w:sz w:val="23"/>
+                <w:szCs w:val="23"/>
+                <w:lang w:val="es-CR"/>
+              </w:rPr>
+              <w:t>enerar</w:t>
+            </w:r>
+            <w:r>
+              <w:rPr>
+                <w:rFonts w:ascii="Times New Roman" w:hAnsi="Times New Roman" w:cs="Times New Roman"/>
+                <w:color w:val="000000"/>
+                <w:sz w:val="23"/>
+                <w:szCs w:val="23"/>
+                <w:lang w:val="es-CR"/>
+              </w:rPr>
+              <w:t>á un l</w:t>
+            </w:r>
+            <w:r>
+              <w:rPr>
+                <w:rFonts w:ascii="Times New Roman" w:hAnsi="Times New Roman" w:cs="Times New Roman"/>
+                <w:color w:val="000000"/>
+                <w:sz w:val="23"/>
+                <w:szCs w:val="23"/>
+                <w:lang w:val="es-CR"/>
+              </w:rPr>
+              <w:t xml:space="preserve">istado de factura entre un rango de fechas donde se visualice toda la información de dichas facturas, otro reporte a generar es el de los cierres de caja, el cual debe permitir seleccionar el cierre de un determinado cajero para un día en particular, por último un reporte donde se pueda visualizar la cantidad de veces que se han vendido los productos del restaurante entre un rango de fechas, ordenado del producto más vendido al menos vendido. </w:t>
+            </w:r>
+          </w:p>
+        </w:tc>
+      </w:tr>
+      <w:tr>
+        <w:tc>
+          <w:tcPr>
+            <w:tcW w:w="7751" w:type="dxa"/>
+            <w:gridSpan w:val="4"/>
+          </w:tcPr>
+          <w:p>
+            <w:pPr>
+              <w:jc w:val="both"/>
+              <w:rPr>
+                <w:rFonts w:ascii="Arial" w:hAnsi="Arial" w:cs="Arial"/>
+                <w:sz w:val="24"/>
+                <w:szCs w:val="24"/>
+              </w:rPr>
+            </w:pPr>
+            <w:r>
+              <w:rPr>
+                <w:rFonts w:ascii="Verdana" w:hAnsi="Verdana"/>
+                <w:b/>
+                <w:sz w:val="20"/>
+                <w:szCs w:val="20"/>
+              </w:rPr>
+              <w:t>Justificación</w:t>
+            </w:r>
+          </w:p>
+        </w:tc>
+      </w:tr>
+      <w:tr>
+        <w:tc>
+          <w:tcPr>
+            <w:tcW w:w="7751" w:type="dxa"/>
+            <w:gridSpan w:val="4"/>
+          </w:tcPr>
+          <w:p>
+            <w:pPr>
+              <w:spacing w:after="200" w:line="276" w:lineRule="auto"/>
+              <w:rPr>
+                <w:rFonts w:ascii="Times New Roman" w:hAnsi="Times New Roman" w:cs="Times New Roman"/>
+                <w:color w:val="000000"/>
+                <w:sz w:val="23"/>
+                <w:szCs w:val="23"/>
                 <w:u w:val="single"/>
                 <w:lang w:val="es-CR"/>
               </w:rPr>
@@ -8459,127 +8948,6 @@
         </w:tc>
       </w:tr>
     </w:tbl>
-    <w:p>
-      <w:pPr>
-        <w:jc w:val="both"/>
-        <w:rPr>
-          <w:rFonts w:ascii="Arial" w:hAnsi="Arial" w:cs="Arial"/>
-          <w:sz w:val="24"/>
-          <w:szCs w:val="24"/>
-        </w:rPr>
-      </w:pPr>
-    </w:p>
-    <w:p>
-      <w:pPr>
-        <w:jc w:val="both"/>
-        <w:rPr>
-          <w:rFonts w:ascii="Arial" w:hAnsi="Arial" w:cs="Arial"/>
-          <w:sz w:val="24"/>
-          <w:szCs w:val="24"/>
-        </w:rPr>
-      </w:pPr>
-    </w:p>
-    <w:p>
-      <w:pPr>
-        <w:jc w:val="both"/>
-        <w:rPr>
-          <w:rFonts w:ascii="Arial" w:hAnsi="Arial" w:cs="Arial"/>
-          <w:sz w:val="24"/>
-          <w:szCs w:val="24"/>
-        </w:rPr>
-      </w:pPr>
-    </w:p>
-    <w:p>
-      <w:pPr>
-        <w:jc w:val="both"/>
-        <w:rPr>
-          <w:rFonts w:ascii="Arial" w:hAnsi="Arial" w:cs="Arial"/>
-          <w:sz w:val="24"/>
-          <w:szCs w:val="24"/>
-        </w:rPr>
-      </w:pPr>
-    </w:p>
-    <w:p>
-      <w:pPr>
-        <w:jc w:val="both"/>
-        <w:rPr>
-          <w:rFonts w:ascii="Arial" w:hAnsi="Arial" w:cs="Arial"/>
-          <w:sz w:val="24"/>
-          <w:szCs w:val="24"/>
-        </w:rPr>
-      </w:pPr>
-    </w:p>
-    <w:p>
-      <w:pPr>
-        <w:jc w:val="both"/>
-        <w:rPr>
-          <w:rFonts w:ascii="Arial" w:hAnsi="Arial" w:cs="Arial"/>
-          <w:sz w:val="24"/>
-          <w:szCs w:val="24"/>
-        </w:rPr>
-      </w:pPr>
-    </w:p>
-    <w:p>
-      <w:pPr>
-        <w:jc w:val="both"/>
-        <w:rPr>
-          <w:rFonts w:ascii="Arial" w:hAnsi="Arial" w:cs="Arial"/>
-          <w:sz w:val="24"/>
-          <w:szCs w:val="24"/>
-        </w:rPr>
-      </w:pPr>
-    </w:p>
-    <w:p>
-      <w:pPr>
-        <w:jc w:val="both"/>
-        <w:rPr>
-          <w:rFonts w:ascii="Arial" w:hAnsi="Arial" w:cs="Arial"/>
-          <w:sz w:val="24"/>
-          <w:szCs w:val="24"/>
-        </w:rPr>
-      </w:pPr>
-    </w:p>
-    <w:p>
-      <w:pPr>
-        <w:jc w:val="both"/>
-        <w:rPr>
-          <w:rFonts w:ascii="Arial" w:hAnsi="Arial" w:cs="Arial"/>
-          <w:sz w:val="24"/>
-          <w:szCs w:val="24"/>
-          <w:u w:val="single"/>
-        </w:rPr>
-      </w:pPr>
-    </w:p>
-    <w:p>
-      <w:pPr>
-        <w:jc w:val="both"/>
-        <w:rPr>
-          <w:rFonts w:ascii="Arial" w:hAnsi="Arial" w:cs="Arial"/>
-          <w:sz w:val="24"/>
-          <w:szCs w:val="24"/>
-        </w:rPr>
-      </w:pPr>
-    </w:p>
-    <w:p>
-      <w:pPr>
-        <w:jc w:val="both"/>
-        <w:rPr>
-          <w:rFonts w:ascii="Arial" w:hAnsi="Arial" w:cs="Arial"/>
-          <w:sz w:val="24"/>
-          <w:szCs w:val="24"/>
-        </w:rPr>
-      </w:pPr>
-    </w:p>
-    <w:p>
-      <w:pPr>
-        <w:jc w:val="both"/>
-        <w:rPr>
-          <w:rFonts w:ascii="Arial" w:hAnsi="Arial" w:cs="Arial"/>
-          <w:sz w:val="24"/>
-          <w:szCs w:val="24"/>
-        </w:rPr>
-      </w:pPr>
-    </w:p>
     <w:p>
       <w:pPr>
         <w:jc w:val="both"/>
@@ -8753,6 +9121,9 @@
         <w:pStyle w:val="Titulos"/>
       </w:pPr>
       <w:r>
+        <w:rPr>
+          <w:noProof/>
+        </w:rPr>
         <w:drawing>
           <wp:inline distT="0" distB="0" distL="0" distR="0" wp14:anchorId="3B3EB2B7" wp14:editId="26989830">
             <wp:extent cx="8891270" cy="4016375"/>
@@ -12471,7 +12842,7 @@
   <w:style w:type="paragraph" w:default="1" w:styleId="Normal">
     <w:name w:val="Normal"/>
     <w:qFormat/>
-    <w:rsid w:val="00311E33"/>
+    <w:rsid w:val="0022371C"/>
   </w:style>
   <w:style w:type="paragraph" w:styleId="Ttulo1">
     <w:name w:val="heading 1"/>
@@ -13319,6 +13690,7 @@
     <w:rsid w:val="003A6068"/>
     <w:rsid w:val="00482650"/>
     <w:rsid w:val="004B2978"/>
+    <w:rsid w:val="004B58F4"/>
     <w:rsid w:val="004C53A0"/>
     <w:rsid w:val="00535C68"/>
     <w:rsid w:val="006A5C27"/>
